--- a/BAA00101_decuong2.docx
+++ b/BAA00101_decuong2.docx
@@ -69,7 +69,7 @@
           <w:u w:val="wave"/>
           <w:lang w:bidi="ar"/>
         </w:rPr>
-        <w:t xml:space="preserve">định nghĩa vật chất của Lênin. </w:t>
+        <w:t>định nghĩa vật chất của Lênin.</w:t>
       </w:r>
     </w:p>
     <w:p>
